--- a/DirectionToPractice/Направление на Практику.docx
+++ b/DirectionToPractice/Направление на Практику.docx
@@ -1,6 +1,6 @@
 
 <file path=word/document.xml><?xml version="1.0" encoding="utf-8"?>
-<w:document xmlns:wpc="http://schemas.microsoft.com/office/word/2010/wordprocessingCanvas" xmlns:cx="http://schemas.microsoft.com/office/drawing/2014/chartex" xmlns:mc="http://schemas.openxmlformats.org/markup-compatibility/2006" xmlns:o="urn:schemas-microsoft-com:office:office" xmlns:r="http://schemas.openxmlformats.org/officeDocument/2006/relationships" xmlns:m="http://schemas.openxmlformats.org/officeDocument/2006/math" xmlns:v="urn:schemas-microsoft-com:vml" xmlns:wp14="http://schemas.microsoft.com/office/word/2010/wordprocessingDrawing" xmlns:wp="http://schemas.openxmlformats.org/drawingml/2006/wordprocessingDrawing" xmlns:w10="urn:schemas-microsoft-com:office:word" xmlns:w="http://schemas.openxmlformats.org/wordprocessingml/2006/main" xmlns:w14="http://schemas.microsoft.com/office/word/2010/wordml" xmlns:w15="http://schemas.microsoft.com/office/word/2012/wordml" xmlns:w16se="http://schemas.microsoft.com/office/word/2015/wordml/symex" xmlns:wpg="http://schemas.microsoft.com/office/word/2010/wordprocessingGroup" xmlns:wpi="http://schemas.microsoft.com/office/word/2010/wordprocessingInk" xmlns:wne="http://schemas.microsoft.com/office/word/2006/wordml" xmlns:wps="http://schemas.microsoft.com/office/word/2010/wordprocessingShape" mc:Ignorable="w14 w15 w16se wp14">
+<w:document xmlns:wpc="http://schemas.microsoft.com/office/word/2010/wordprocessingCanvas" xmlns:cx="http://schemas.microsoft.com/office/drawing/2014/chartex" xmlns:cx1="http://schemas.microsoft.com/office/drawing/2015/9/8/chartex" xmlns:cx2="http://schemas.microsoft.com/office/drawing/2015/10/21/chartex" xmlns:cx3="http://schemas.microsoft.com/office/drawing/2016/5/9/chartex" xmlns:cx4="http://schemas.microsoft.com/office/drawing/2016/5/10/chartex" xmlns:cx5="http://schemas.microsoft.com/office/drawing/2016/5/11/chartex" xmlns:cx6="http://schemas.microsoft.com/office/drawing/2016/5/12/chartex" xmlns:cx7="http://schemas.microsoft.com/office/drawing/2016/5/13/chartex" xmlns:cx8="http://schemas.microsoft.com/office/drawing/2016/5/14/chartex" xmlns:mc="http://schemas.openxmlformats.org/markup-compatibility/2006" xmlns:aink="http://schemas.microsoft.com/office/drawing/2016/ink" xmlns:am3d="http://schemas.microsoft.com/office/drawing/2017/model3d" xmlns:o="urn:schemas-microsoft-com:office:office" xmlns:r="http://schemas.openxmlformats.org/officeDocument/2006/relationships" xmlns:m="http://schemas.openxmlformats.org/officeDocument/2006/math" xmlns:v="urn:schemas-microsoft-com:vml" xmlns:wp14="http://schemas.microsoft.com/office/word/2010/wordprocessingDrawing" xmlns:wp="http://schemas.openxmlformats.org/drawingml/2006/wordprocessingDrawing" xmlns:w10="urn:schemas-microsoft-com:office:word" xmlns:w="http://schemas.openxmlformats.org/wordprocessingml/2006/main" xmlns:w14="http://schemas.microsoft.com/office/word/2010/wordml" xmlns:w15="http://schemas.microsoft.com/office/word/2012/wordml" xmlns:w16cex="http://schemas.microsoft.com/office/word/2018/wordml/cex" xmlns:w16cid="http://schemas.microsoft.com/office/word/2016/wordml/cid" xmlns:w16="http://schemas.microsoft.com/office/word/2018/wordml" xmlns:w16sdtdh="http://schemas.microsoft.com/office/word/2020/wordml/sdtdatahash" xmlns:w16se="http://schemas.microsoft.com/office/word/2015/wordml/symex" xmlns:wpg="http://schemas.microsoft.com/office/word/2010/wordprocessingGroup" xmlns:wpi="http://schemas.microsoft.com/office/word/2010/wordprocessingInk" xmlns:wne="http://schemas.microsoft.com/office/word/2006/wordml" xmlns:wps="http://schemas.microsoft.com/office/word/2010/wordprocessingShape" mc:Ignorable="w14 w15 w16se w16cid w16 w16cex w16sdtdh wp14">
   <w:body>
     <w:p>
       <w:pPr>
@@ -15,7 +15,7 @@
           <w:noProof/>
         </w:rPr>
         <w:drawing>
-          <wp:anchor distT="0" distB="0" distL="114300" distR="114300" simplePos="0" relativeHeight="251659264" behindDoc="0" locked="0" layoutInCell="1" allowOverlap="1" wp14:anchorId="0E01AE80" wp14:editId="71901799">
+          <wp:anchor distT="0" distB="0" distL="114300" distR="114300" simplePos="0" relativeHeight="251659264" behindDoc="0" locked="0" layoutInCell="1" allowOverlap="1" wp14:anchorId="5FF705C9" wp14:editId="22A5D5A0">
             <wp:simplePos x="0" y="0"/>
             <wp:positionH relativeFrom="column">
               <wp:posOffset>741352</wp:posOffset>
@@ -292,7 +292,6 @@
               </w:rPr>
               <w:t xml:space="preserve">: </w:t>
             </w:r>
-            <w:proofErr w:type="spellStart"/>
             <w:r>
               <w:rPr>
                 <w:sz w:val="20"/>
@@ -301,7 +300,6 @@
               </w:rPr>
               <w:t>suzppk</w:t>
             </w:r>
-            <w:proofErr w:type="spellEnd"/>
             <w:r>
               <w:rPr>
                 <w:sz w:val="20"/>
@@ -324,7 +322,6 @@
               </w:rPr>
               <w:t>.</w:t>
             </w:r>
-            <w:proofErr w:type="spellStart"/>
             <w:r>
               <w:rPr>
                 <w:sz w:val="20"/>
@@ -333,7 +330,6 @@
               </w:rPr>
               <w:t>ru</w:t>
             </w:r>
-            <w:proofErr w:type="spellEnd"/>
           </w:p>
           <w:p>
             <w:pPr>
@@ -905,7 +901,10 @@
         <w:t>Наладчик технологического оборудования</w:t>
       </w:r>
       <w:r>
-        <w:t>» с</w:t>
+        <w:t>»»</w:t>
+      </w:r>
+      <w:r>
+        <w:t xml:space="preserve"> с</w:t>
       </w:r>
       <w:r>
         <w:rPr>
@@ -997,51 +996,31 @@
           <w:highlight w:val="yellow"/>
           <w:u w:val="single"/>
         </w:rPr>
-        <w:t xml:space="preserve">ИП </w:t>
-      </w:r>
-      <w:proofErr w:type="spellStart"/>
+        <w:t>ИП Суроп А. В</w:t>
+      </w:r>
       <w:r>
         <w:rPr>
           <w:color w:val="000000" w:themeColor="text1"/>
           <w:highlight w:val="yellow"/>
           <w:u w:val="single"/>
         </w:rPr>
-        <w:t>Суроп</w:t>
-      </w:r>
-      <w:proofErr w:type="spellEnd"/>
+        <w:t>.</w:t>
+      </w:r>
+      <w:r>
+        <w:rPr>
+          <w:color w:val="000000" w:themeColor="text1"/>
+          <w:u w:val="single"/>
+        </w:rPr>
+        <w:t xml:space="preserve">, </w:t>
+      </w:r>
       <w:r>
         <w:rPr>
           <w:color w:val="000000" w:themeColor="text1"/>
           <w:highlight w:val="yellow"/>
           <w:u w:val="single"/>
         </w:rPr>
-        <w:t xml:space="preserve"> А. В</w:t>
-      </w:r>
-      <w:r>
-        <w:rPr>
-          <w:color w:val="000000" w:themeColor="text1"/>
-          <w:highlight w:val="yellow"/>
-          <w:u w:val="single"/>
-        </w:rPr>
-        <w:t>.</w:t>
-      </w:r>
-      <w:r>
-        <w:rPr>
-          <w:color w:val="000000" w:themeColor="text1"/>
-          <w:u w:val="single"/>
-        </w:rPr>
-        <w:t xml:space="preserve">, </w:t>
-      </w:r>
-      <w:proofErr w:type="spellStart"/>
-      <w:r>
-        <w:rPr>
-          <w:color w:val="000000" w:themeColor="text1"/>
-          <w:highlight w:val="yellow"/>
-          <w:u w:val="single"/>
-        </w:rPr>
         <w:t>г.Владивосток</w:t>
       </w:r>
-      <w:proofErr w:type="spellEnd"/>
       <w:r>
         <w:rPr>
           <w:color w:val="000000" w:themeColor="text1"/>
@@ -2198,8 +2177,6 @@
         </w:rPr>
         <w:t>Михайлюк П.К</w:t>
       </w:r>
-      <w:bookmarkStart w:id="4" w:name="_GoBack"/>
-      <w:bookmarkEnd w:id="4"/>
       <w:r>
         <w:rPr>
           <w:u w:val="single"/>
@@ -2300,7 +2277,7 @@
 </file>
 
 <file path=word/numbering.xml><?xml version="1.0" encoding="utf-8"?>
-<w:numbering xmlns:wpc="http://schemas.microsoft.com/office/word/2010/wordprocessingCanvas" xmlns:cx="http://schemas.microsoft.com/office/drawing/2014/chartex" xmlns:mc="http://schemas.openxmlformats.org/markup-compatibility/2006" xmlns:o="urn:schemas-microsoft-com:office:office" xmlns:r="http://schemas.openxmlformats.org/officeDocument/2006/relationships" xmlns:m="http://schemas.openxmlformats.org/officeDocument/2006/math" xmlns:v="urn:schemas-microsoft-com:vml" xmlns:wp14="http://schemas.microsoft.com/office/word/2010/wordprocessingDrawing" xmlns:wp="http://schemas.openxmlformats.org/drawingml/2006/wordprocessingDrawing" xmlns:w10="urn:schemas-microsoft-com:office:word" xmlns:w="http://schemas.openxmlformats.org/wordprocessingml/2006/main" xmlns:w14="http://schemas.microsoft.com/office/word/2010/wordml" xmlns:w15="http://schemas.microsoft.com/office/word/2012/wordml" xmlns:w16se="http://schemas.microsoft.com/office/word/2015/wordml/symex" xmlns:wpg="http://schemas.microsoft.com/office/word/2010/wordprocessingGroup" xmlns:wpi="http://schemas.microsoft.com/office/word/2010/wordprocessingInk" xmlns:wne="http://schemas.microsoft.com/office/word/2006/wordml" xmlns:wps="http://schemas.microsoft.com/office/word/2010/wordprocessingShape" mc:Ignorable="w14 w15 w16se wp14">
+<w:numbering xmlns:wpc="http://schemas.microsoft.com/office/word/2010/wordprocessingCanvas" xmlns:cx="http://schemas.microsoft.com/office/drawing/2014/chartex" xmlns:cx1="http://schemas.microsoft.com/office/drawing/2015/9/8/chartex" xmlns:cx2="http://schemas.microsoft.com/office/drawing/2015/10/21/chartex" xmlns:cx3="http://schemas.microsoft.com/office/drawing/2016/5/9/chartex" xmlns:cx4="http://schemas.microsoft.com/office/drawing/2016/5/10/chartex" xmlns:cx5="http://schemas.microsoft.com/office/drawing/2016/5/11/chartex" xmlns:cx6="http://schemas.microsoft.com/office/drawing/2016/5/12/chartex" xmlns:cx7="http://schemas.microsoft.com/office/drawing/2016/5/13/chartex" xmlns:cx8="http://schemas.microsoft.com/office/drawing/2016/5/14/chartex" xmlns:mc="http://schemas.openxmlformats.org/markup-compatibility/2006" xmlns:aink="http://schemas.microsoft.com/office/drawing/2016/ink" xmlns:am3d="http://schemas.microsoft.com/office/drawing/2017/model3d" xmlns:o="urn:schemas-microsoft-com:office:office" xmlns:r="http://schemas.openxmlformats.org/officeDocument/2006/relationships" xmlns:m="http://schemas.openxmlformats.org/officeDocument/2006/math" xmlns:v="urn:schemas-microsoft-com:vml" xmlns:wp14="http://schemas.microsoft.com/office/word/2010/wordprocessingDrawing" xmlns:wp="http://schemas.openxmlformats.org/drawingml/2006/wordprocessingDrawing" xmlns:w10="urn:schemas-microsoft-com:office:word" xmlns:w="http://schemas.openxmlformats.org/wordprocessingml/2006/main" xmlns:w14="http://schemas.microsoft.com/office/word/2010/wordml" xmlns:w15="http://schemas.microsoft.com/office/word/2012/wordml" xmlns:w16cex="http://schemas.microsoft.com/office/word/2018/wordml/cex" xmlns:w16cid="http://schemas.microsoft.com/office/word/2016/wordml/cid" xmlns:w16="http://schemas.microsoft.com/office/word/2018/wordml" xmlns:w16sdtdh="http://schemas.microsoft.com/office/word/2020/wordml/sdtdatahash" xmlns:w16se="http://schemas.microsoft.com/office/word/2015/wordml/symex" xmlns:wpg="http://schemas.microsoft.com/office/word/2010/wordprocessingGroup" xmlns:wpi="http://schemas.microsoft.com/office/word/2010/wordprocessingInk" xmlns:wne="http://schemas.microsoft.com/office/word/2006/wordml" xmlns:wps="http://schemas.microsoft.com/office/word/2010/wordprocessingShape" mc:Ignorable="w14 w15 w16se w16cid w16 w16cex w16sdtdh wp14">
   <w:abstractNum w:abstractNumId="0" w15:restartNumberingAfterBreak="0">
     <w:nsid w:val="648457CD"/>
     <w:multiLevelType w:val="hybridMultilevel"/>
@@ -2540,7 +2517,7 @@
 </file>
 
 <file path=word/styles.xml><?xml version="1.0" encoding="utf-8"?>
-<w:styles xmlns:mc="http://schemas.openxmlformats.org/markup-compatibility/2006" xmlns:r="http://schemas.openxmlformats.org/officeDocument/2006/relationships" xmlns:w="http://schemas.openxmlformats.org/wordprocessingml/2006/main" xmlns:w14="http://schemas.microsoft.com/office/word/2010/wordml" xmlns:w15="http://schemas.microsoft.com/office/word/2012/wordml" xmlns:w16se="http://schemas.microsoft.com/office/word/2015/wordml/symex" mc:Ignorable="w14 w15 w16se">
+<w:styles xmlns:mc="http://schemas.openxmlformats.org/markup-compatibility/2006" xmlns:r="http://schemas.openxmlformats.org/officeDocument/2006/relationships" xmlns:w="http://schemas.openxmlformats.org/wordprocessingml/2006/main" xmlns:w14="http://schemas.microsoft.com/office/word/2010/wordml" xmlns:w15="http://schemas.microsoft.com/office/word/2012/wordml" xmlns:w16cex="http://schemas.microsoft.com/office/word/2018/wordml/cex" xmlns:w16cid="http://schemas.microsoft.com/office/word/2016/wordml/cid" xmlns:w16="http://schemas.microsoft.com/office/word/2018/wordml" xmlns:w16sdtdh="http://schemas.microsoft.com/office/word/2020/wordml/sdtdatahash" xmlns:w16se="http://schemas.microsoft.com/office/word/2015/wordml/symex" mc:Ignorable="w14 w15 w16se w16cid w16 w16cex w16sdtdh">
   <w:docDefaults>
     <w:rPrDefault>
       <w:rPr>
@@ -2556,7 +2533,7 @@
       </w:pPr>
     </w:pPrDefault>
   </w:docDefaults>
-  <w:latentStyles w:defLockedState="0" w:defUIPriority="99" w:defSemiHidden="0" w:defUnhideWhenUsed="0" w:defQFormat="0" w:count="371">
+  <w:latentStyles w:defLockedState="0" w:defUIPriority="99" w:defSemiHidden="0" w:defUnhideWhenUsed="0" w:defQFormat="0" w:count="376">
     <w:lsdException w:name="Normal" w:uiPriority="0" w:qFormat="1"/>
     <w:lsdException w:name="heading 1" w:uiPriority="9" w:qFormat="1"/>
     <w:lsdException w:name="heading 2" w:semiHidden="1" w:uiPriority="1" w:unhideWhenUsed="1" w:qFormat="1"/>
@@ -2662,7 +2639,6 @@
     <w:lsdException w:name="HTML Sample" w:semiHidden="1" w:unhideWhenUsed="1"/>
     <w:lsdException w:name="HTML Typewriter" w:semiHidden="1" w:unhideWhenUsed="1"/>
     <w:lsdException w:name="HTML Variable" w:semiHidden="1" w:unhideWhenUsed="1"/>
-    <w:lsdException w:name="Normal Table" w:semiHidden="1" w:unhideWhenUsed="1"/>
     <w:lsdException w:name="annotation subject" w:semiHidden="1" w:unhideWhenUsed="1"/>
     <w:lsdException w:name="No List" w:semiHidden="1" w:unhideWhenUsed="1"/>
     <w:lsdException w:name="Outline List 1" w:semiHidden="1" w:unhideWhenUsed="1"/>
@@ -2705,11 +2681,8 @@
     <w:lsdException w:name="Table Contemporary" w:semiHidden="1" w:unhideWhenUsed="1"/>
     <w:lsdException w:name="Table Elegant" w:semiHidden="1" w:unhideWhenUsed="1"/>
     <w:lsdException w:name="Table Professional" w:semiHidden="1" w:unhideWhenUsed="1"/>
-    <w:lsdException w:name="Table Subtle 1" w:semiHidden="1" w:unhideWhenUsed="1"/>
     <w:lsdException w:name="Table Subtle 2" w:semiHidden="1" w:unhideWhenUsed="1"/>
     <w:lsdException w:name="Table Web 1" w:semiHidden="1" w:unhideWhenUsed="1"/>
-    <w:lsdException w:name="Table Web 2" w:semiHidden="1" w:unhideWhenUsed="1"/>
-    <w:lsdException w:name="Table Web 3" w:semiHidden="1" w:unhideWhenUsed="1"/>
     <w:lsdException w:name="Balloon Text" w:semiHidden="1" w:unhideWhenUsed="1"/>
     <w:lsdException w:name="Table Grid" w:uiPriority="59"/>
     <w:lsdException w:name="Table Theme" w:semiHidden="1" w:unhideWhenUsed="1"/>
@@ -2928,6 +2901,11 @@
     <w:lsdException w:name="List Table 5 Dark Accent 6" w:uiPriority="50"/>
     <w:lsdException w:name="List Table 6 Colorful Accent 6" w:uiPriority="51"/>
     <w:lsdException w:name="List Table 7 Colorful Accent 6" w:uiPriority="52"/>
+    <w:lsdException w:name="Mention" w:semiHidden="1" w:unhideWhenUsed="1"/>
+    <w:lsdException w:name="Smart Hyperlink" w:semiHidden="1" w:unhideWhenUsed="1"/>
+    <w:lsdException w:name="Hashtag" w:semiHidden="1" w:unhideWhenUsed="1"/>
+    <w:lsdException w:name="Unresolved Mention" w:semiHidden="1" w:unhideWhenUsed="1"/>
+    <w:lsdException w:name="Smart Link" w:semiHidden="1" w:unhideWhenUsed="1"/>
   </w:latentStyles>
   <w:style w:type="paragraph" w:default="1" w:styleId="a">
     <w:name w:val="Normal"/>
@@ -3531,21 +3509,21 @@
 </file>
 
 <file path=customXml/item2.xml><?xml version="1.0" encoding="utf-8"?>
+<?mso-contentType ?>
+<FormTemplates xmlns="http://schemas.microsoft.com/sharepoint/v3/contenttype/forms">
+  <Display>DocumentLibraryForm</Display>
+  <Edit>DocumentLibraryForm</Edit>
+  <New>DocumentLibraryForm</New>
+</FormTemplates>
+</file>
+
+<file path=customXml/item3.xml><?xml version="1.0" encoding="utf-8"?>
 <p:properties xmlns:p="http://schemas.microsoft.com/office/2006/metadata/properties" xmlns:xsi="http://www.w3.org/2001/XMLSchema-instance" xmlns:pc="http://schemas.microsoft.com/office/infopath/2007/PartnerControls">
   <documentManagement>
     <PublishingExpirationDate xmlns="http://schemas.microsoft.com/sharepoint/v3" xsi:nil="true"/>
     <PublishingStartDate xmlns="http://schemas.microsoft.com/sharepoint/v3" xsi:nil="true"/>
   </documentManagement>
 </p:properties>
-</file>
-
-<file path=customXml/item3.xml><?xml version="1.0" encoding="utf-8"?>
-<?mso-contentType ?>
-<FormTemplates xmlns="http://schemas.microsoft.com/sharepoint/v3/contenttype/forms">
-  <Display>DocumentLibraryForm</Display>
-  <Edit>DocumentLibraryForm</Edit>
-  <New>DocumentLibraryForm</New>
-</FormTemplates>
 </file>
 
 <file path=customXml/itemProps1.xml><?xml version="1.0" encoding="utf-8"?>
@@ -3567,6 +3545,14 @@
 </file>
 
 <file path=customXml/itemProps2.xml><?xml version="1.0" encoding="utf-8"?>
+<ds:datastoreItem xmlns:ds="http://schemas.openxmlformats.org/officeDocument/2006/customXml" ds:itemID="{506344C6-E444-4D14-A7FB-1952ADEF95BE}">
+  <ds:schemaRefs>
+    <ds:schemaRef ds:uri="http://schemas.microsoft.com/sharepoint/v3/contenttype/forms"/>
+  </ds:schemaRefs>
+</ds:datastoreItem>
+</file>
+
+<file path=customXml/itemProps3.xml><?xml version="1.0" encoding="utf-8"?>
 <ds:datastoreItem xmlns:ds="http://schemas.openxmlformats.org/officeDocument/2006/customXml" ds:itemID="{8D5441CE-F694-4576-8C9B-896624A8C193}">
   <ds:schemaRefs>
     <ds:schemaRef ds:uri="http://schemas.microsoft.com/office/2006/metadata/properties"/>
@@ -3574,12 +3560,4 @@
     <ds:schemaRef ds:uri="http://schemas.microsoft.com/sharepoint/v3"/>
   </ds:schemaRefs>
 </ds:datastoreItem>
-</file>
-
-<file path=customXml/itemProps3.xml><?xml version="1.0" encoding="utf-8"?>
-<ds:datastoreItem xmlns:ds="http://schemas.openxmlformats.org/officeDocument/2006/customXml" ds:itemID="{506344C6-E444-4D14-A7FB-1952ADEF95BE}">
-  <ds:schemaRefs>
-    <ds:schemaRef ds:uri="http://schemas.microsoft.com/sharepoint/v3/contenttype/forms"/>
-  </ds:schemaRefs>
-</ds:datastoreItem>
 </file>
--- a/DirectionToPractice/Направление на Практику.docx
+++ b/DirectionToPractice/Направление на Практику.docx
@@ -1,6 +1,6 @@
 
 <file path=word/document.xml><?xml version="1.0" encoding="utf-8"?>
-<w:document xmlns:wpc="http://schemas.microsoft.com/office/word/2010/wordprocessingCanvas" xmlns:cx="http://schemas.microsoft.com/office/drawing/2014/chartex" xmlns:cx1="http://schemas.microsoft.com/office/drawing/2015/9/8/chartex" xmlns:cx2="http://schemas.microsoft.com/office/drawing/2015/10/21/chartex" xmlns:cx3="http://schemas.microsoft.com/office/drawing/2016/5/9/chartex" xmlns:cx4="http://schemas.microsoft.com/office/drawing/2016/5/10/chartex" xmlns:cx5="http://schemas.microsoft.com/office/drawing/2016/5/11/chartex" xmlns:cx6="http://schemas.microsoft.com/office/drawing/2016/5/12/chartex" xmlns:cx7="http://schemas.microsoft.com/office/drawing/2016/5/13/chartex" xmlns:cx8="http://schemas.microsoft.com/office/drawing/2016/5/14/chartex" xmlns:mc="http://schemas.openxmlformats.org/markup-compatibility/2006" xmlns:aink="http://schemas.microsoft.com/office/drawing/2016/ink" xmlns:am3d="http://schemas.microsoft.com/office/drawing/2017/model3d" xmlns:o="urn:schemas-microsoft-com:office:office" xmlns:r="http://schemas.openxmlformats.org/officeDocument/2006/relationships" xmlns:m="http://schemas.openxmlformats.org/officeDocument/2006/math" xmlns:v="urn:schemas-microsoft-com:vml" xmlns:wp14="http://schemas.microsoft.com/office/word/2010/wordprocessingDrawing" xmlns:wp="http://schemas.openxmlformats.org/drawingml/2006/wordprocessingDrawing" xmlns:w10="urn:schemas-microsoft-com:office:word" xmlns:w="http://schemas.openxmlformats.org/wordprocessingml/2006/main" xmlns:w14="http://schemas.microsoft.com/office/word/2010/wordml" xmlns:w15="http://schemas.microsoft.com/office/word/2012/wordml" xmlns:w16cex="http://schemas.microsoft.com/office/word/2018/wordml/cex" xmlns:w16cid="http://schemas.microsoft.com/office/word/2016/wordml/cid" xmlns:w16="http://schemas.microsoft.com/office/word/2018/wordml" xmlns:w16sdtdh="http://schemas.microsoft.com/office/word/2020/wordml/sdtdatahash" xmlns:w16se="http://schemas.microsoft.com/office/word/2015/wordml/symex" xmlns:wpg="http://schemas.microsoft.com/office/word/2010/wordprocessingGroup" xmlns:wpi="http://schemas.microsoft.com/office/word/2010/wordprocessingInk" xmlns:wne="http://schemas.microsoft.com/office/word/2006/wordml" xmlns:wps="http://schemas.microsoft.com/office/word/2010/wordprocessingShape" mc:Ignorable="w14 w15 w16se w16cid w16 w16cex w16sdtdh wp14">
+<w:document xmlns:wpc="http://schemas.microsoft.com/office/word/2010/wordprocessingCanvas" xmlns:cx="http://schemas.microsoft.com/office/drawing/2014/chartex" xmlns:mc="http://schemas.openxmlformats.org/markup-compatibility/2006" xmlns:o="urn:schemas-microsoft-com:office:office" xmlns:r="http://schemas.openxmlformats.org/officeDocument/2006/relationships" xmlns:m="http://schemas.openxmlformats.org/officeDocument/2006/math" xmlns:v="urn:schemas-microsoft-com:vml" xmlns:wp14="http://schemas.microsoft.com/office/word/2010/wordprocessingDrawing" xmlns:wp="http://schemas.openxmlformats.org/drawingml/2006/wordprocessingDrawing" xmlns:w10="urn:schemas-microsoft-com:office:word" xmlns:w="http://schemas.openxmlformats.org/wordprocessingml/2006/main" xmlns:w14="http://schemas.microsoft.com/office/word/2010/wordml" xmlns:w15="http://schemas.microsoft.com/office/word/2012/wordml" xmlns:w16se="http://schemas.microsoft.com/office/word/2015/wordml/symex" xmlns:wpg="http://schemas.microsoft.com/office/word/2010/wordprocessingGroup" xmlns:wpi="http://schemas.microsoft.com/office/word/2010/wordprocessingInk" xmlns:wne="http://schemas.microsoft.com/office/word/2006/wordml" xmlns:wps="http://schemas.microsoft.com/office/word/2010/wordprocessingShape" mc:Ignorable="w14 w15 w16se wp14">
   <w:body>
     <w:p>
       <w:pPr>
@@ -154,7 +154,25 @@
                 <w:sz w:val="20"/>
                 <w:szCs w:val="20"/>
               </w:rPr>
-              <w:t>краевое государственное автономное  профессиональное образовательное учреждение «Приморский политехнический колледж»</w:t>
+              <w:t xml:space="preserve">краевое государственное </w:t>
+            </w:r>
+            <w:r>
+              <w:rPr>
+                <w:b/>
+                <w:bCs/>
+                <w:sz w:val="20"/>
+                <w:szCs w:val="20"/>
+              </w:rPr>
+              <w:t>автономное профессиональное</w:t>
+            </w:r>
+            <w:r>
+              <w:rPr>
+                <w:b/>
+                <w:bCs/>
+                <w:sz w:val="20"/>
+                <w:szCs w:val="20"/>
+              </w:rPr>
+              <w:t xml:space="preserve"> образовательное учреждение «Приморский политехнический колледж»</w:t>
             </w:r>
           </w:p>
           <w:p>
@@ -292,6 +310,7 @@
               </w:rPr>
               <w:t xml:space="preserve">: </w:t>
             </w:r>
+            <w:proofErr w:type="spellStart"/>
             <w:r>
               <w:rPr>
                 <w:sz w:val="20"/>
@@ -300,6 +319,7 @@
               </w:rPr>
               <w:t>suzppk</w:t>
             </w:r>
+            <w:proofErr w:type="spellEnd"/>
             <w:r>
               <w:rPr>
                 <w:sz w:val="20"/>
@@ -322,6 +342,7 @@
               </w:rPr>
               <w:t>.</w:t>
             </w:r>
+            <w:proofErr w:type="spellStart"/>
             <w:r>
               <w:rPr>
                 <w:sz w:val="20"/>
@@ -330,6 +351,7 @@
               </w:rPr>
               <w:t>ru</w:t>
             </w:r>
+            <w:proofErr w:type="spellEnd"/>
           </w:p>
           <w:p>
             <w:pPr>
@@ -508,6 +530,7 @@
         </w:rPr>
         <w:t>______</w:t>
       </w:r>
+      <w:proofErr w:type="spellStart"/>
       <w:r>
         <w:rPr>
           <w:b/>
@@ -622,6 +645,7 @@
         </w:rPr>
         <w:t>ча</w:t>
       </w:r>
+      <w:proofErr w:type="spellEnd"/>
       <w:r>
         <w:rPr>
           <w:szCs w:val="24"/>
@@ -889,7 +913,16 @@
         <w:rPr>
           <w:highlight w:val="yellow"/>
         </w:rPr>
-        <w:t>ПП.04</w:t>
+        <w:t>ПП</w:t>
+      </w:r>
+      <w:r>
+        <w:t>.</w:t>
+      </w:r>
+      <w:r>
+        <w:rPr>
+          <w:highlight w:val="yellow"/>
+        </w:rPr>
+        <w:t>04</w:t>
       </w:r>
       <w:r>
         <w:t xml:space="preserve"> «Выполнение работ по профессии «</w:t>
@@ -922,7 +955,12 @@
         <w:t>17.06.2023</w:t>
       </w:r>
       <w:r>
-        <w:t xml:space="preserve"> года - </w:t>
+        <w:t xml:space="preserve"> года</w:t>
+      </w:r>
+      <w:bookmarkStart w:id="2" w:name="_GoBack"/>
+      <w:bookmarkEnd w:id="2"/>
+      <w:r>
+        <w:t xml:space="preserve"> - </w:t>
       </w:r>
       <w:r>
         <w:rPr>
@@ -961,7 +999,7 @@
         </w:rPr>
         <w:t xml:space="preserve"> организацию</w:t>
       </w:r>
-      <w:bookmarkStart w:id="2" w:name="_Hlk118382199"/>
+      <w:bookmarkStart w:id="3" w:name="_Hlk118382199"/>
       <w:r>
         <w:rPr>
           <w:u w:val="single"/>
@@ -974,8 +1012,8 @@
         </w:rPr>
         <w:t xml:space="preserve">  </w:t>
       </w:r>
-      <w:bookmarkStart w:id="3" w:name="_Hlk128555174"/>
-      <w:bookmarkEnd w:id="2"/>
+      <w:bookmarkStart w:id="4" w:name="_Hlk128555174"/>
+      <w:bookmarkEnd w:id="3"/>
       <w:r>
         <w:rPr>
           <w:color w:val="000000" w:themeColor="text1"/>
@@ -996,31 +1034,51 @@
           <w:highlight w:val="yellow"/>
           <w:u w:val="single"/>
         </w:rPr>
-        <w:t>ИП Суроп А. В</w:t>
-      </w:r>
+        <w:t xml:space="preserve">ИП </w:t>
+      </w:r>
+      <w:proofErr w:type="spellStart"/>
       <w:r>
         <w:rPr>
           <w:color w:val="000000" w:themeColor="text1"/>
           <w:highlight w:val="yellow"/>
           <w:u w:val="single"/>
         </w:rPr>
-        <w:t>.</w:t>
-      </w:r>
-      <w:r>
-        <w:rPr>
-          <w:color w:val="000000" w:themeColor="text1"/>
-          <w:u w:val="single"/>
-        </w:rPr>
-        <w:t xml:space="preserve">, </w:t>
-      </w:r>
+        <w:t>Суроп</w:t>
+      </w:r>
+      <w:proofErr w:type="spellEnd"/>
       <w:r>
         <w:rPr>
           <w:color w:val="000000" w:themeColor="text1"/>
           <w:highlight w:val="yellow"/>
           <w:u w:val="single"/>
         </w:rPr>
+        <w:t xml:space="preserve"> А. В</w:t>
+      </w:r>
+      <w:r>
+        <w:rPr>
+          <w:color w:val="000000" w:themeColor="text1"/>
+          <w:highlight w:val="yellow"/>
+          <w:u w:val="single"/>
+        </w:rPr>
+        <w:t>.</w:t>
+      </w:r>
+      <w:r>
+        <w:rPr>
+          <w:color w:val="000000" w:themeColor="text1"/>
+          <w:u w:val="single"/>
+        </w:rPr>
+        <w:t xml:space="preserve">, </w:t>
+      </w:r>
+      <w:proofErr w:type="spellStart"/>
+      <w:r>
+        <w:rPr>
+          <w:color w:val="000000" w:themeColor="text1"/>
+          <w:highlight w:val="yellow"/>
+          <w:u w:val="single"/>
+        </w:rPr>
         <w:t>г.Владивосток</w:t>
       </w:r>
+      <w:proofErr w:type="spellEnd"/>
       <w:r>
         <w:rPr>
           <w:color w:val="000000" w:themeColor="text1"/>
@@ -1092,7 +1150,7 @@
         <w:t>наименование учреждения, организации, объединения)</w:t>
       </w:r>
     </w:p>
-    <w:bookmarkEnd w:id="3"/>
+    <w:bookmarkEnd w:id="4"/>
     <w:p>
       <w:pPr>
         <w:spacing w:line="276" w:lineRule="auto"/>
@@ -2170,12 +2228,21 @@
         </w:rPr>
         <w:t>_________</w:t>
       </w:r>
+      <w:proofErr w:type="spellStart"/>
       <w:r>
         <w:rPr>
           <w:highlight w:val="yellow"/>
           <w:u w:val="single"/>
         </w:rPr>
-        <w:t>Михайлюк П.К</w:t>
+        <w:t>Михайлюк</w:t>
+      </w:r>
+      <w:proofErr w:type="spellEnd"/>
+      <w:r>
+        <w:rPr>
+          <w:highlight w:val="yellow"/>
+          <w:u w:val="single"/>
+        </w:rPr>
+        <w:t xml:space="preserve"> П.К</w:t>
       </w:r>
       <w:r>
         <w:rPr>
@@ -2277,7 +2344,7 @@
 </file>
 
 <file path=word/numbering.xml><?xml version="1.0" encoding="utf-8"?>
-<w:numbering xmlns:wpc="http://schemas.microsoft.com/office/word/2010/wordprocessingCanvas" xmlns:cx="http://schemas.microsoft.com/office/drawing/2014/chartex" xmlns:cx1="http://schemas.microsoft.com/office/drawing/2015/9/8/chartex" xmlns:cx2="http://schemas.microsoft.com/office/drawing/2015/10/21/chartex" xmlns:cx3="http://schemas.microsoft.com/office/drawing/2016/5/9/chartex" xmlns:cx4="http://schemas.microsoft.com/office/drawing/2016/5/10/chartex" xmlns:cx5="http://schemas.microsoft.com/office/drawing/2016/5/11/chartex" xmlns:cx6="http://schemas.microsoft.com/office/drawing/2016/5/12/chartex" xmlns:cx7="http://schemas.microsoft.com/office/drawing/2016/5/13/chartex" xmlns:cx8="http://schemas.microsoft.com/office/drawing/2016/5/14/chartex" xmlns:mc="http://schemas.openxmlformats.org/markup-compatibility/2006" xmlns:aink="http://schemas.microsoft.com/office/drawing/2016/ink" xmlns:am3d="http://schemas.microsoft.com/office/drawing/2017/model3d" xmlns:o="urn:schemas-microsoft-com:office:office" xmlns:r="http://schemas.openxmlformats.org/officeDocument/2006/relationships" xmlns:m="http://schemas.openxmlformats.org/officeDocument/2006/math" xmlns:v="urn:schemas-microsoft-com:vml" xmlns:wp14="http://schemas.microsoft.com/office/word/2010/wordprocessingDrawing" xmlns:wp="http://schemas.openxmlformats.org/drawingml/2006/wordprocessingDrawing" xmlns:w10="urn:schemas-microsoft-com:office:word" xmlns:w="http://schemas.openxmlformats.org/wordprocessingml/2006/main" xmlns:w14="http://schemas.microsoft.com/office/word/2010/wordml" xmlns:w15="http://schemas.microsoft.com/office/word/2012/wordml" xmlns:w16cex="http://schemas.microsoft.com/office/word/2018/wordml/cex" xmlns:w16cid="http://schemas.microsoft.com/office/word/2016/wordml/cid" xmlns:w16="http://schemas.microsoft.com/office/word/2018/wordml" xmlns:w16sdtdh="http://schemas.microsoft.com/office/word/2020/wordml/sdtdatahash" xmlns:w16se="http://schemas.microsoft.com/office/word/2015/wordml/symex" xmlns:wpg="http://schemas.microsoft.com/office/word/2010/wordprocessingGroup" xmlns:wpi="http://schemas.microsoft.com/office/word/2010/wordprocessingInk" xmlns:wne="http://schemas.microsoft.com/office/word/2006/wordml" xmlns:wps="http://schemas.microsoft.com/office/word/2010/wordprocessingShape" mc:Ignorable="w14 w15 w16se w16cid w16 w16cex w16sdtdh wp14">
+<w:numbering xmlns:wpc="http://schemas.microsoft.com/office/word/2010/wordprocessingCanvas" xmlns:cx="http://schemas.microsoft.com/office/drawing/2014/chartex" xmlns:mc="http://schemas.openxmlformats.org/markup-compatibility/2006" xmlns:o="urn:schemas-microsoft-com:office:office" xmlns:r="http://schemas.openxmlformats.org/officeDocument/2006/relationships" xmlns:m="http://schemas.openxmlformats.org/officeDocument/2006/math" xmlns:v="urn:schemas-microsoft-com:vml" xmlns:wp14="http://schemas.microsoft.com/office/word/2010/wordprocessingDrawing" xmlns:wp="http://schemas.openxmlformats.org/drawingml/2006/wordprocessingDrawing" xmlns:w10="urn:schemas-microsoft-com:office:word" xmlns:w="http://schemas.openxmlformats.org/wordprocessingml/2006/main" xmlns:w14="http://schemas.microsoft.com/office/word/2010/wordml" xmlns:w15="http://schemas.microsoft.com/office/word/2012/wordml" xmlns:w16se="http://schemas.microsoft.com/office/word/2015/wordml/symex" xmlns:wpg="http://schemas.microsoft.com/office/word/2010/wordprocessingGroup" xmlns:wpi="http://schemas.microsoft.com/office/word/2010/wordprocessingInk" xmlns:wne="http://schemas.microsoft.com/office/word/2006/wordml" xmlns:wps="http://schemas.microsoft.com/office/word/2010/wordprocessingShape" mc:Ignorable="w14 w15 w16se wp14">
   <w:abstractNum w:abstractNumId="0" w15:restartNumberingAfterBreak="0">
     <w:nsid w:val="648457CD"/>
     <w:multiLevelType w:val="hybridMultilevel"/>
@@ -2517,7 +2584,7 @@
 </file>
 
 <file path=word/styles.xml><?xml version="1.0" encoding="utf-8"?>
-<w:styles xmlns:mc="http://schemas.openxmlformats.org/markup-compatibility/2006" xmlns:r="http://schemas.openxmlformats.org/officeDocument/2006/relationships" xmlns:w="http://schemas.openxmlformats.org/wordprocessingml/2006/main" xmlns:w14="http://schemas.microsoft.com/office/word/2010/wordml" xmlns:w15="http://schemas.microsoft.com/office/word/2012/wordml" xmlns:w16cex="http://schemas.microsoft.com/office/word/2018/wordml/cex" xmlns:w16cid="http://schemas.microsoft.com/office/word/2016/wordml/cid" xmlns:w16="http://schemas.microsoft.com/office/word/2018/wordml" xmlns:w16sdtdh="http://schemas.microsoft.com/office/word/2020/wordml/sdtdatahash" xmlns:w16se="http://schemas.microsoft.com/office/word/2015/wordml/symex" mc:Ignorable="w14 w15 w16se w16cid w16 w16cex w16sdtdh">
+<w:styles xmlns:mc="http://schemas.openxmlformats.org/markup-compatibility/2006" xmlns:r="http://schemas.openxmlformats.org/officeDocument/2006/relationships" xmlns:w="http://schemas.openxmlformats.org/wordprocessingml/2006/main" xmlns:w14="http://schemas.microsoft.com/office/word/2010/wordml" xmlns:w15="http://schemas.microsoft.com/office/word/2012/wordml" xmlns:w16se="http://schemas.microsoft.com/office/word/2015/wordml/symex" mc:Ignorable="w14 w15 w16se">
   <w:docDefaults>
     <w:rPrDefault>
       <w:rPr>
@@ -2533,7 +2600,7 @@
       </w:pPr>
     </w:pPrDefault>
   </w:docDefaults>
-  <w:latentStyles w:defLockedState="0" w:defUIPriority="99" w:defSemiHidden="0" w:defUnhideWhenUsed="0" w:defQFormat="0" w:count="376">
+  <w:latentStyles w:defLockedState="0" w:defUIPriority="99" w:defSemiHidden="0" w:defUnhideWhenUsed="0" w:defQFormat="0" w:count="371">
     <w:lsdException w:name="Normal" w:uiPriority="0" w:qFormat="1"/>
     <w:lsdException w:name="heading 1" w:uiPriority="9" w:qFormat="1"/>
     <w:lsdException w:name="heading 2" w:semiHidden="1" w:uiPriority="1" w:unhideWhenUsed="1" w:qFormat="1"/>
@@ -2639,6 +2706,7 @@
     <w:lsdException w:name="HTML Sample" w:semiHidden="1" w:unhideWhenUsed="1"/>
     <w:lsdException w:name="HTML Typewriter" w:semiHidden="1" w:unhideWhenUsed="1"/>
     <w:lsdException w:name="HTML Variable" w:semiHidden="1" w:unhideWhenUsed="1"/>
+    <w:lsdException w:name="Normal Table" w:semiHidden="1" w:unhideWhenUsed="1"/>
     <w:lsdException w:name="annotation subject" w:semiHidden="1" w:unhideWhenUsed="1"/>
     <w:lsdException w:name="No List" w:semiHidden="1" w:unhideWhenUsed="1"/>
     <w:lsdException w:name="Outline List 1" w:semiHidden="1" w:unhideWhenUsed="1"/>
@@ -2681,8 +2749,11 @@
     <w:lsdException w:name="Table Contemporary" w:semiHidden="1" w:unhideWhenUsed="1"/>
     <w:lsdException w:name="Table Elegant" w:semiHidden="1" w:unhideWhenUsed="1"/>
     <w:lsdException w:name="Table Professional" w:semiHidden="1" w:unhideWhenUsed="1"/>
+    <w:lsdException w:name="Table Subtle 1" w:semiHidden="1" w:unhideWhenUsed="1"/>
     <w:lsdException w:name="Table Subtle 2" w:semiHidden="1" w:unhideWhenUsed="1"/>
     <w:lsdException w:name="Table Web 1" w:semiHidden="1" w:unhideWhenUsed="1"/>
+    <w:lsdException w:name="Table Web 2" w:semiHidden="1" w:unhideWhenUsed="1"/>
+    <w:lsdException w:name="Table Web 3" w:semiHidden="1" w:unhideWhenUsed="1"/>
     <w:lsdException w:name="Balloon Text" w:semiHidden="1" w:unhideWhenUsed="1"/>
     <w:lsdException w:name="Table Grid" w:uiPriority="59"/>
     <w:lsdException w:name="Table Theme" w:semiHidden="1" w:unhideWhenUsed="1"/>
@@ -2901,11 +2972,6 @@
     <w:lsdException w:name="List Table 5 Dark Accent 6" w:uiPriority="50"/>
     <w:lsdException w:name="List Table 6 Colorful Accent 6" w:uiPriority="51"/>
     <w:lsdException w:name="List Table 7 Colorful Accent 6" w:uiPriority="52"/>
-    <w:lsdException w:name="Mention" w:semiHidden="1" w:unhideWhenUsed="1"/>
-    <w:lsdException w:name="Smart Hyperlink" w:semiHidden="1" w:unhideWhenUsed="1"/>
-    <w:lsdException w:name="Hashtag" w:semiHidden="1" w:unhideWhenUsed="1"/>
-    <w:lsdException w:name="Unresolved Mention" w:semiHidden="1" w:unhideWhenUsed="1"/>
-    <w:lsdException w:name="Smart Link" w:semiHidden="1" w:unhideWhenUsed="1"/>
   </w:latentStyles>
   <w:style w:type="paragraph" w:default="1" w:styleId="a">
     <w:name w:val="Normal"/>

--- a/DirectionToPractice/Направление на Практику.docx
+++ b/DirectionToPractice/Направление на Практику.docx
@@ -536,7 +536,6 @@
           <w:b/>
           <w:sz w:val="32"/>
           <w:szCs w:val="32"/>
-          <w:highlight w:val="yellow"/>
           <w:u w:val="single"/>
         </w:rPr>
         <w:t>Лукошкин</w:t>
@@ -546,7 +545,6 @@
           <w:b/>
           <w:sz w:val="32"/>
           <w:szCs w:val="32"/>
-          <w:highlight w:val="yellow"/>
           <w:u w:val="single"/>
         </w:rPr>
         <w:t>а</w:t>
@@ -584,7 +582,6 @@
           <w:b/>
           <w:sz w:val="32"/>
           <w:szCs w:val="32"/>
-          <w:highlight w:val="yellow"/>
           <w:u w:val="single"/>
         </w:rPr>
         <w:t>Анатолия</w:t>
@@ -630,7 +627,6 @@
           <w:b/>
           <w:sz w:val="32"/>
           <w:szCs w:val="32"/>
-          <w:highlight w:val="yellow"/>
           <w:u w:val="single"/>
         </w:rPr>
         <w:t>Алексееви</w:t>
@@ -640,7 +636,6 @@
           <w:b/>
           <w:sz w:val="32"/>
           <w:szCs w:val="32"/>
-          <w:highlight w:val="yellow"/>
           <w:u w:val="single"/>
         </w:rPr>
         <w:t>ча</w:t>
@@ -731,7 +726,6 @@
         <w:rPr>
           <w:sz w:val="22"/>
           <w:szCs w:val="22"/>
-          <w:highlight w:val="yellow"/>
           <w:u w:val="single"/>
         </w:rPr>
         <w:t>3</w:t>
@@ -754,7 +748,6 @@
         <w:rPr>
           <w:sz w:val="22"/>
           <w:szCs w:val="22"/>
-          <w:highlight w:val="yellow"/>
           <w:u w:val="single"/>
         </w:rPr>
         <w:t>09</w:t>
@@ -763,7 +756,6 @@
         <w:rPr>
           <w:sz w:val="22"/>
           <w:szCs w:val="22"/>
-          <w:highlight w:val="yellow"/>
           <w:u w:val="single"/>
         </w:rPr>
         <w:t>.02.</w:t>
@@ -772,7 +764,6 @@
         <w:rPr>
           <w:sz w:val="22"/>
           <w:szCs w:val="22"/>
-          <w:highlight w:val="yellow"/>
           <w:u w:val="single"/>
         </w:rPr>
         <w:t>0</w:t>
@@ -781,7 +772,6 @@
         <w:rPr>
           <w:sz w:val="22"/>
           <w:szCs w:val="22"/>
-          <w:highlight w:val="yellow"/>
           <w:u w:val="single"/>
         </w:rPr>
         <w:t>2</w:t>
@@ -796,14 +786,12 @@
       </w:r>
       <w:r>
         <w:rPr>
-          <w:highlight w:val="yellow"/>
           <w:u w:val="single"/>
         </w:rPr>
         <w:t>«</w:t>
       </w:r>
       <w:r>
         <w:rPr>
-          <w:highlight w:val="yellow"/>
           <w:u w:val="single"/>
         </w:rPr>
         <w:t>Компьютерные сети»</w:t>
@@ -846,7 +834,6 @@
         <w:rPr>
           <w:sz w:val="22"/>
           <w:szCs w:val="22"/>
-          <w:highlight w:val="yellow"/>
           <w:u w:val="single"/>
         </w:rPr>
         <w:t>п</w:t>
@@ -855,7 +842,6 @@
         <w:rPr>
           <w:sz w:val="22"/>
           <w:szCs w:val="22"/>
-          <w:highlight w:val="yellow"/>
           <w:u w:val="single"/>
         </w:rPr>
         <w:t>роизводственной</w:t>
@@ -910,62 +896,45 @@
         <w:contextualSpacing/>
       </w:pPr>
       <w:r>
+        <w:t>ПП</w:t>
+      </w:r>
+      <w:r>
+        <w:t>.</w:t>
+      </w:r>
+      <w:r>
+        <w:t>04</w:t>
+      </w:r>
+      <w:r>
+        <w:t xml:space="preserve"> «Выполнение работ по профессии «</w:t>
+      </w:r>
+      <w:r>
+        <w:t>Наладчик технологического оборудования</w:t>
+      </w:r>
+      <w:r>
+        <w:t>»»</w:t>
+      </w:r>
+      <w:r>
+        <w:t xml:space="preserve"> с</w:t>
+      </w:r>
+      <w:r>
         <w:rPr>
           <w:highlight w:val="yellow"/>
         </w:rPr>
-        <w:t>ПП</w:t>
-      </w:r>
-      <w:r>
-        <w:t>.</w:t>
-      </w:r>
-      <w:r>
-        <w:rPr>
-          <w:highlight w:val="yellow"/>
-        </w:rPr>
-        <w:t>04</w:t>
-      </w:r>
-      <w:r>
-        <w:t xml:space="preserve"> «Выполнение работ по профессии «</w:t>
-      </w:r>
-      <w:r>
-        <w:rPr>
-          <w:highlight w:val="yellow"/>
-        </w:rPr>
-        <w:t>Наладчик технологического оборудования</w:t>
-      </w:r>
-      <w:r>
-        <w:t>»»</w:t>
-      </w:r>
-      <w:r>
-        <w:t xml:space="preserve"> с</w:t>
-      </w:r>
-      <w:r>
-        <w:rPr>
-          <w:highlight w:val="yellow"/>
-        </w:rPr>
-        <w:t xml:space="preserve"> 01.05.2023</w:t>
+        <w:t xml:space="preserve"> </w:t>
+      </w:r>
+      <w:r>
+        <w:t>01.05.2023</w:t>
       </w:r>
       <w:r>
         <w:t xml:space="preserve"> по </w:t>
       </w:r>
       <w:r>
-        <w:rPr>
-          <w:highlight w:val="yellow"/>
-        </w:rPr>
         <w:t>17.06.2023</w:t>
       </w:r>
       <w:r>
-        <w:t xml:space="preserve"> года</w:t>
-      </w:r>
-      <w:bookmarkStart w:id="2" w:name="_GoBack"/>
-      <w:bookmarkEnd w:id="2"/>
-      <w:r>
-        <w:t xml:space="preserve"> - </w:t>
-      </w:r>
-      <w:r>
-        <w:rPr>
-          <w:highlight w:val="yellow"/>
-        </w:rPr>
+        <w:t xml:space="preserve"> года - </w:t>
+      </w:r>
+      <w:r>
         <w:t>252 часа</w:t>
       </w:r>
     </w:p>
@@ -999,7 +968,7 @@
         </w:rPr>
         <w:t xml:space="preserve"> организацию</w:t>
       </w:r>
-      <w:bookmarkStart w:id="3" w:name="_Hlk118382199"/>
+      <w:bookmarkStart w:id="2" w:name="_Hlk118382199"/>
       <w:r>
         <w:rPr>
           <w:u w:val="single"/>
@@ -1012,8 +981,8 @@
         </w:rPr>
         <w:t xml:space="preserve">  </w:t>
       </w:r>
-      <w:bookmarkStart w:id="4" w:name="_Hlk128555174"/>
-      <w:bookmarkEnd w:id="3"/>
+      <w:bookmarkStart w:id="3" w:name="_Hlk128555174"/>
+      <w:bookmarkEnd w:id="2"/>
       <w:r>
         <w:rPr>
           <w:color w:val="000000" w:themeColor="text1"/>
@@ -1031,7 +1000,6 @@
       <w:r>
         <w:rPr>
           <w:color w:val="000000" w:themeColor="text1"/>
-          <w:highlight w:val="yellow"/>
           <w:u w:val="single"/>
         </w:rPr>
         <w:t xml:space="preserve">ИП </w:t>
@@ -1040,7 +1008,6 @@
       <w:r>
         <w:rPr>
           <w:color w:val="000000" w:themeColor="text1"/>
-          <w:highlight w:val="yellow"/>
           <w:u w:val="single"/>
         </w:rPr>
         <w:t>Суроп</w:t>
@@ -1049,47 +1016,36 @@
       <w:r>
         <w:rPr>
           <w:color w:val="000000" w:themeColor="text1"/>
-          <w:highlight w:val="yellow"/>
-          <w:u w:val="single"/>
-        </w:rPr>
-        <w:t xml:space="preserve"> А. В</w:t>
+          <w:u w:val="single"/>
+        </w:rPr>
+        <w:t xml:space="preserve"> А. В.</w:t>
       </w:r>
       <w:r>
         <w:rPr>
           <w:color w:val="000000" w:themeColor="text1"/>
-          <w:highlight w:val="yellow"/>
-          <w:u w:val="single"/>
-        </w:rPr>
-        <w:t>.</w:t>
-      </w:r>
+          <w:u w:val="single"/>
+        </w:rPr>
+        <w:t xml:space="preserve">, </w:t>
+      </w:r>
+      <w:proofErr w:type="spellStart"/>
       <w:r>
         <w:rPr>
           <w:color w:val="000000" w:themeColor="text1"/>
           <w:u w:val="single"/>
         </w:rPr>
+        <w:t>г.Владивосток</w:t>
+      </w:r>
+      <w:proofErr w:type="spellEnd"/>
+      <w:r>
+        <w:rPr>
+          <w:color w:val="000000" w:themeColor="text1"/>
+          <w:u w:val="single"/>
+        </w:rPr>
         <w:t xml:space="preserve">, </w:t>
       </w:r>
-      <w:proofErr w:type="spellStart"/>
       <w:r>
         <w:rPr>
           <w:color w:val="000000" w:themeColor="text1"/>
-          <w:highlight w:val="yellow"/>
-          <w:u w:val="single"/>
-        </w:rPr>
-        <w:t>г.Владивосток</w:t>
-      </w:r>
-      <w:proofErr w:type="spellEnd"/>
-      <w:r>
-        <w:rPr>
-          <w:color w:val="000000" w:themeColor="text1"/>
-          <w:u w:val="single"/>
-        </w:rPr>
-        <w:t xml:space="preserve">, </w:t>
-      </w:r>
-      <w:r>
-        <w:rPr>
-          <w:color w:val="000000" w:themeColor="text1"/>
-          <w:highlight w:val="yellow"/>
           <w:u w:val="single"/>
         </w:rPr>
         <w:t>ул. Камская 1/2</w:t>
@@ -1150,7 +1106,7 @@
         <w:t>наименование учреждения, организации, объединения)</w:t>
       </w:r>
     </w:p>
-    <w:bookmarkEnd w:id="4"/>
+    <w:bookmarkEnd w:id="3"/>
     <w:p>
       <w:pPr>
         <w:spacing w:line="276" w:lineRule="auto"/>
@@ -2209,6 +2165,8 @@
         <w:ind w:right="-766"/>
         <w:jc w:val="left"/>
       </w:pPr>
+      <w:bookmarkStart w:id="4" w:name="_GoBack"/>
+      <w:bookmarkEnd w:id="4"/>
     </w:p>
     <w:p>
       <w:pPr>
@@ -2231,7 +2189,6 @@
       <w:proofErr w:type="spellStart"/>
       <w:r>
         <w:rPr>
-          <w:highlight w:val="yellow"/>
           <w:u w:val="single"/>
         </w:rPr>
         <w:t>Михайлюк</w:t>
@@ -2239,7 +2196,6 @@
       <w:proofErr w:type="spellEnd"/>
       <w:r>
         <w:rPr>
-          <w:highlight w:val="yellow"/>
           <w:u w:val="single"/>
         </w:rPr>
         <w:t xml:space="preserve"> П.К</w:t>
@@ -3443,6 +3399,24 @@
 </file>
 
 <file path=customXml/item1.xml><?xml version="1.0" encoding="utf-8"?>
+<p:properties xmlns:p="http://schemas.microsoft.com/office/2006/metadata/properties" xmlns:xsi="http://www.w3.org/2001/XMLSchema-instance" xmlns:pc="http://schemas.microsoft.com/office/infopath/2007/PartnerControls">
+  <documentManagement>
+    <PublishingExpirationDate xmlns="http://schemas.microsoft.com/sharepoint/v3" xsi:nil="true"/>
+    <PublishingStartDate xmlns="http://schemas.microsoft.com/sharepoint/v3" xsi:nil="true"/>
+  </documentManagement>
+</p:properties>
+</file>
+
+<file path=customXml/item2.xml><?xml version="1.0" encoding="utf-8"?>
+<?mso-contentType ?>
+<FormTemplates xmlns="http://schemas.microsoft.com/sharepoint/v3/contenttype/forms">
+  <Display>DocumentLibraryForm</Display>
+  <Edit>DocumentLibraryForm</Edit>
+  <New>DocumentLibraryForm</New>
+</FormTemplates>
+</file>
+
+<file path=customXml/item3.xml><?xml version="1.0" encoding="utf-8"?>
 <ct:contentTypeSchema xmlns:ct="http://schemas.microsoft.com/office/2006/metadata/contentType" xmlns:ma="http://schemas.microsoft.com/office/2006/metadata/properties/metaAttributes" ct:_="" ma:_="" ma:contentTypeName="Документ" ma:contentTypeID="0x0101000AF78B0A68FB7F439B3E133B4E0305CA" ma:contentTypeVersion="1" ma:contentTypeDescription="Создание документа." ma:contentTypeScope="" ma:versionID="0b6554046c8cd0e831736ecf0e5f4d60">
   <xsd:schema xmlns:xsd="http://www.w3.org/2001/XMLSchema" xmlns:xs="http://www.w3.org/2001/XMLSchema" xmlns:p="http://schemas.microsoft.com/office/2006/metadata/properties" xmlns:ns1="http://schemas.microsoft.com/sharepoint/v3" targetNamespace="http://schemas.microsoft.com/office/2006/metadata/properties" ma:root="true" ma:fieldsID="2a10c82831e5d625bbb0173136b03680" ns1:_="">
     <xsd:import namespace="http://schemas.microsoft.com/sharepoint/v3"/>
@@ -3574,25 +3548,25 @@
 </ct:contentTypeSchema>
 </file>
 
-<file path=customXml/item2.xml><?xml version="1.0" encoding="utf-8"?>
-<?mso-contentType ?>
-<FormTemplates xmlns="http://schemas.microsoft.com/sharepoint/v3/contenttype/forms">
-  <Display>DocumentLibraryForm</Display>
-  <Edit>DocumentLibraryForm</Edit>
-  <New>DocumentLibraryForm</New>
-</FormTemplates>
+<file path=customXml/itemProps1.xml><?xml version="1.0" encoding="utf-8"?>
+<ds:datastoreItem xmlns:ds="http://schemas.openxmlformats.org/officeDocument/2006/customXml" ds:itemID="{8D5441CE-F694-4576-8C9B-896624A8C193}">
+  <ds:schemaRefs>
+    <ds:schemaRef ds:uri="http://schemas.microsoft.com/office/2006/metadata/properties"/>
+    <ds:schemaRef ds:uri="http://schemas.microsoft.com/office/infopath/2007/PartnerControls"/>
+    <ds:schemaRef ds:uri="http://schemas.microsoft.com/sharepoint/v3"/>
+  </ds:schemaRefs>
+</ds:datastoreItem>
 </file>
 
-<file path=customXml/item3.xml><?xml version="1.0" encoding="utf-8"?>
-<p:properties xmlns:p="http://schemas.microsoft.com/office/2006/metadata/properties" xmlns:xsi="http://www.w3.org/2001/XMLSchema-instance" xmlns:pc="http://schemas.microsoft.com/office/infopath/2007/PartnerControls">
-  <documentManagement>
-    <PublishingExpirationDate xmlns="http://schemas.microsoft.com/sharepoint/v3" xsi:nil="true"/>
-    <PublishingStartDate xmlns="http://schemas.microsoft.com/sharepoint/v3" xsi:nil="true"/>
-  </documentManagement>
-</p:properties>
+<file path=customXml/itemProps2.xml><?xml version="1.0" encoding="utf-8"?>
+<ds:datastoreItem xmlns:ds="http://schemas.openxmlformats.org/officeDocument/2006/customXml" ds:itemID="{506344C6-E444-4D14-A7FB-1952ADEF95BE}">
+  <ds:schemaRefs>
+    <ds:schemaRef ds:uri="http://schemas.microsoft.com/sharepoint/v3/contenttype/forms"/>
+  </ds:schemaRefs>
+</ds:datastoreItem>
 </file>
 
-<file path=customXml/itemProps1.xml><?xml version="1.0" encoding="utf-8"?>
+<file path=customXml/itemProps3.xml><?xml version="1.0" encoding="utf-8"?>
 <ds:datastoreItem xmlns:ds="http://schemas.openxmlformats.org/officeDocument/2006/customXml" ds:itemID="{367242FD-77F9-4055-8EF1-068A946C2144}">
   <ds:schemaRefs>
     <ds:schemaRef ds:uri="http://schemas.microsoft.com/office/2006/metadata/contentType"/>
@@ -3608,22 +3582,4 @@
     <ds:schemaRef ds:uri="http://schemas.microsoft.com/internal/obd"/>
   </ds:schemaRefs>
 </ds:datastoreItem>
-</file>
-
-<file path=customXml/itemProps2.xml><?xml version="1.0" encoding="utf-8"?>
-<ds:datastoreItem xmlns:ds="http://schemas.openxmlformats.org/officeDocument/2006/customXml" ds:itemID="{506344C6-E444-4D14-A7FB-1952ADEF95BE}">
-  <ds:schemaRefs>
-    <ds:schemaRef ds:uri="http://schemas.microsoft.com/sharepoint/v3/contenttype/forms"/>
-  </ds:schemaRefs>
-</ds:datastoreItem>
-</file>
-
-<file path=customXml/itemProps3.xml><?xml version="1.0" encoding="utf-8"?>
-<ds:datastoreItem xmlns:ds="http://schemas.openxmlformats.org/officeDocument/2006/customXml" ds:itemID="{8D5441CE-F694-4576-8C9B-896624A8C193}">
-  <ds:schemaRefs>
-    <ds:schemaRef ds:uri="http://schemas.microsoft.com/office/2006/metadata/properties"/>
-    <ds:schemaRef ds:uri="http://schemas.microsoft.com/office/infopath/2007/PartnerControls"/>
-    <ds:schemaRef ds:uri="http://schemas.microsoft.com/sharepoint/v3"/>
-  </ds:schemaRefs>
-</ds:datastoreItem>
 </file>
--- a/DirectionToPractice/Направление на Практику.docx
+++ b/DirectionToPractice/Направление на Практику.docx
@@ -896,47 +896,16 @@
         <w:contextualSpacing/>
       </w:pPr>
       <w:r>
-        <w:t>ПП</w:t>
-      </w:r>
-      <w:r>
-        <w:t>.</w:t>
-      </w:r>
-      <w:r>
-        <w:t>04</w:t>
-      </w:r>
-      <w:r>
-        <w:t xml:space="preserve"> «Выполнение работ по профессии «</w:t>
-      </w:r>
-      <w:r>
-        <w:t>Наладчик технологического оборудования</w:t>
+        <w:t>ПП.04 «Выполнение работ по профессии «Наладчик технологического оборудования</w:t>
       </w:r>
       <w:r>
         <w:t>»»</w:t>
       </w:r>
       <w:r>
-        <w:t xml:space="preserve"> с</w:t>
-      </w:r>
-      <w:r>
-        <w:rPr>
-          <w:highlight w:val="yellow"/>
-        </w:rPr>
-        <w:t xml:space="preserve"> </w:t>
-      </w:r>
-      <w:r>
-        <w:t>01.05.2023</w:t>
-      </w:r>
-      <w:r>
-        <w:t xml:space="preserve"> по </w:t>
-      </w:r>
-      <w:r>
-        <w:t>17.06.2023</w:t>
-      </w:r>
-      <w:r>
-        <w:t xml:space="preserve"> года - </w:t>
-      </w:r>
-      <w:r>
-        <w:t>252 часа</w:t>
-      </w:r>
+        <w:t xml:space="preserve"> с 01.05.2023 по 17.06.2023 года - 252 часа</w:t>
+      </w:r>
+      <w:bookmarkStart w:id="2" w:name="_GoBack"/>
+      <w:bookmarkEnd w:id="2"/>
     </w:p>
     <w:p>
       <w:pPr>
@@ -968,7 +937,7 @@
         </w:rPr>
         <w:t xml:space="preserve"> организацию</w:t>
       </w:r>
-      <w:bookmarkStart w:id="2" w:name="_Hlk118382199"/>
+      <w:bookmarkStart w:id="3" w:name="_Hlk118382199"/>
       <w:r>
         <w:rPr>
           <w:u w:val="single"/>
@@ -981,8 +950,8 @@
         </w:rPr>
         <w:t xml:space="preserve">  </w:t>
       </w:r>
-      <w:bookmarkStart w:id="3" w:name="_Hlk128555174"/>
-      <w:bookmarkEnd w:id="2"/>
+      <w:bookmarkStart w:id="4" w:name="_Hlk128555174"/>
+      <w:bookmarkEnd w:id="3"/>
       <w:r>
         <w:rPr>
           <w:color w:val="000000" w:themeColor="text1"/>
@@ -1106,7 +1075,7 @@
         <w:t>наименование учреждения, организации, объединения)</w:t>
       </w:r>
     </w:p>
-    <w:bookmarkEnd w:id="3"/>
+    <w:bookmarkEnd w:id="4"/>
     <w:p>
       <w:pPr>
         <w:spacing w:line="276" w:lineRule="auto"/>
@@ -2165,8 +2134,6 @@
         <w:ind w:right="-766"/>
         <w:jc w:val="left"/>
       </w:pPr>
-      <w:bookmarkStart w:id="4" w:name="_GoBack"/>
-      <w:bookmarkEnd w:id="4"/>
     </w:p>
     <w:p>
       <w:pPr>
@@ -3399,24 +3366,6 @@
 </file>
 
 <file path=customXml/item1.xml><?xml version="1.0" encoding="utf-8"?>
-<p:properties xmlns:p="http://schemas.microsoft.com/office/2006/metadata/properties" xmlns:xsi="http://www.w3.org/2001/XMLSchema-instance" xmlns:pc="http://schemas.microsoft.com/office/infopath/2007/PartnerControls">
-  <documentManagement>
-    <PublishingExpirationDate xmlns="http://schemas.microsoft.com/sharepoint/v3" xsi:nil="true"/>
-    <PublishingStartDate xmlns="http://schemas.microsoft.com/sharepoint/v3" xsi:nil="true"/>
-  </documentManagement>
-</p:properties>
-</file>
-
-<file path=customXml/item2.xml><?xml version="1.0" encoding="utf-8"?>
-<?mso-contentType ?>
-<FormTemplates xmlns="http://schemas.microsoft.com/sharepoint/v3/contenttype/forms">
-  <Display>DocumentLibraryForm</Display>
-  <Edit>DocumentLibraryForm</Edit>
-  <New>DocumentLibraryForm</New>
-</FormTemplates>
-</file>
-
-<file path=customXml/item3.xml><?xml version="1.0" encoding="utf-8"?>
 <ct:contentTypeSchema xmlns:ct="http://schemas.microsoft.com/office/2006/metadata/contentType" xmlns:ma="http://schemas.microsoft.com/office/2006/metadata/properties/metaAttributes" ct:_="" ma:_="" ma:contentTypeName="Документ" ma:contentTypeID="0x0101000AF78B0A68FB7F439B3E133B4E0305CA" ma:contentTypeVersion="1" ma:contentTypeDescription="Создание документа." ma:contentTypeScope="" ma:versionID="0b6554046c8cd0e831736ecf0e5f4d60">
   <xsd:schema xmlns:xsd="http://www.w3.org/2001/XMLSchema" xmlns:xs="http://www.w3.org/2001/XMLSchema" xmlns:p="http://schemas.microsoft.com/office/2006/metadata/properties" xmlns:ns1="http://schemas.microsoft.com/sharepoint/v3" targetNamespace="http://schemas.microsoft.com/office/2006/metadata/properties" ma:root="true" ma:fieldsID="2a10c82831e5d625bbb0173136b03680" ns1:_="">
     <xsd:import namespace="http://schemas.microsoft.com/sharepoint/v3"/>
@@ -3548,25 +3497,25 @@
 </ct:contentTypeSchema>
 </file>
 
-<file path=customXml/itemProps1.xml><?xml version="1.0" encoding="utf-8"?>
-<ds:datastoreItem xmlns:ds="http://schemas.openxmlformats.org/officeDocument/2006/customXml" ds:itemID="{8D5441CE-F694-4576-8C9B-896624A8C193}">
-  <ds:schemaRefs>
-    <ds:schemaRef ds:uri="http://schemas.microsoft.com/office/2006/metadata/properties"/>
-    <ds:schemaRef ds:uri="http://schemas.microsoft.com/office/infopath/2007/PartnerControls"/>
-    <ds:schemaRef ds:uri="http://schemas.microsoft.com/sharepoint/v3"/>
-  </ds:schemaRefs>
-</ds:datastoreItem>
+<file path=customXml/item2.xml><?xml version="1.0" encoding="utf-8"?>
+<?mso-contentType ?>
+<FormTemplates xmlns="http://schemas.microsoft.com/sharepoint/v3/contenttype/forms">
+  <Display>DocumentLibraryForm</Display>
+  <Edit>DocumentLibraryForm</Edit>
+  <New>DocumentLibraryForm</New>
+</FormTemplates>
 </file>
 
-<file path=customXml/itemProps2.xml><?xml version="1.0" encoding="utf-8"?>
-<ds:datastoreItem xmlns:ds="http://schemas.openxmlformats.org/officeDocument/2006/customXml" ds:itemID="{506344C6-E444-4D14-A7FB-1952ADEF95BE}">
-  <ds:schemaRefs>
-    <ds:schemaRef ds:uri="http://schemas.microsoft.com/sharepoint/v3/contenttype/forms"/>
-  </ds:schemaRefs>
-</ds:datastoreItem>
+<file path=customXml/item3.xml><?xml version="1.0" encoding="utf-8"?>
+<p:properties xmlns:p="http://schemas.microsoft.com/office/2006/metadata/properties" xmlns:xsi="http://www.w3.org/2001/XMLSchema-instance" xmlns:pc="http://schemas.microsoft.com/office/infopath/2007/PartnerControls">
+  <documentManagement>
+    <PublishingExpirationDate xmlns="http://schemas.microsoft.com/sharepoint/v3" xsi:nil="true"/>
+    <PublishingStartDate xmlns="http://schemas.microsoft.com/sharepoint/v3" xsi:nil="true"/>
+  </documentManagement>
+</p:properties>
 </file>
 
-<file path=customXml/itemProps3.xml><?xml version="1.0" encoding="utf-8"?>
+<file path=customXml/itemProps1.xml><?xml version="1.0" encoding="utf-8"?>
 <ds:datastoreItem xmlns:ds="http://schemas.openxmlformats.org/officeDocument/2006/customXml" ds:itemID="{367242FD-77F9-4055-8EF1-068A946C2144}">
   <ds:schemaRefs>
     <ds:schemaRef ds:uri="http://schemas.microsoft.com/office/2006/metadata/contentType"/>
@@ -3582,4 +3531,22 @@
     <ds:schemaRef ds:uri="http://schemas.microsoft.com/internal/obd"/>
   </ds:schemaRefs>
 </ds:datastoreItem>
+</file>
+
+<file path=customXml/itemProps2.xml><?xml version="1.0" encoding="utf-8"?>
+<ds:datastoreItem xmlns:ds="http://schemas.openxmlformats.org/officeDocument/2006/customXml" ds:itemID="{506344C6-E444-4D14-A7FB-1952ADEF95BE}">
+  <ds:schemaRefs>
+    <ds:schemaRef ds:uri="http://schemas.microsoft.com/sharepoint/v3/contenttype/forms"/>
+  </ds:schemaRefs>
+</ds:datastoreItem>
+</file>
+
+<file path=customXml/itemProps3.xml><?xml version="1.0" encoding="utf-8"?>
+<ds:datastoreItem xmlns:ds="http://schemas.openxmlformats.org/officeDocument/2006/customXml" ds:itemID="{8D5441CE-F694-4576-8C9B-896624A8C193}">
+  <ds:schemaRefs>
+    <ds:schemaRef ds:uri="http://schemas.microsoft.com/office/2006/metadata/properties"/>
+    <ds:schemaRef ds:uri="http://schemas.microsoft.com/office/infopath/2007/PartnerControls"/>
+    <ds:schemaRef ds:uri="http://schemas.microsoft.com/sharepoint/v3"/>
+  </ds:schemaRefs>
+</ds:datastoreItem>
 </file>